--- a/MachineLearningProject.docx
+++ b/MachineLearningProject.docx
@@ -1703,7 +1703,7 @@
         <w:rPr>
           <w:rStyle w:val="VerbatimChar"/>
         </w:rPr>
-        <w:t xml:space="preserve">##          A 1674    1    0    0    0</w:t>
+        <w:t xml:space="preserve">##          A 1674    0    0    0    0</w:t>
       </w:r>
       <w:r>
         <w:br w:type="textWrapping"/>
@@ -1721,25 +1721,183 @@
         <w:rPr>
           <w:rStyle w:val="VerbatimChar"/>
         </w:rPr>
-        <w:t xml:space="preserve">##          C    0    0 1023    3    0</w:t>
-      </w:r>
-      <w:r>
-        <w:br w:type="textWrapping"/>
-      </w:r>
-      <w:r>
-        <w:rPr>
-          <w:rStyle w:val="VerbatimChar"/>
-        </w:rPr>
-        <w:t xml:space="preserve">##          D    0    0    1  961    0</w:t>
-      </w:r>
-      <w:r>
-        <w:br w:type="textWrapping"/>
-      </w:r>
-      <w:r>
-        <w:rPr>
-          <w:rStyle w:val="VerbatimChar"/>
-        </w:rPr>
-        <w:t xml:space="preserve">##          E    0    0    0    0 1082</w:t>
+        <w:t xml:space="preserve">##          C    0    1 1023    3    0</w:t>
+      </w:r>
+      <w:r>
+        <w:br w:type="textWrapping"/>
+      </w:r>
+      <w:r>
+        <w:rPr>
+          <w:rStyle w:val="VerbatimChar"/>
+        </w:rPr>
+        <w:t xml:space="preserve">##          D    0    0    1  959    1</w:t>
+      </w:r>
+      <w:r>
+        <w:br w:type="textWrapping"/>
+      </w:r>
+      <w:r>
+        <w:rPr>
+          <w:rStyle w:val="VerbatimChar"/>
+        </w:rPr>
+        <w:t xml:space="preserve">##          E    0    0    0    2 1081</w:t>
+      </w:r>
+    </w:p>
+    <w:p>
+      <w:pPr>
+        <w:pStyle w:val="SourceCode"/>
+      </w:pPr>
+      <w:r>
+        <w:rPr>
+          <w:rStyle w:val="NormalTok"/>
+        </w:rPr>
+        <w:t xml:space="preserve">model_RF</w:t>
+      </w:r>
+    </w:p>
+    <w:p>
+      <w:pPr>
+        <w:pStyle w:val="SourceCode"/>
+      </w:pPr>
+      <w:r>
+        <w:rPr>
+          <w:rStyle w:val="VerbatimChar"/>
+        </w:rPr>
+        <w:t xml:space="preserve">## </w:t>
+      </w:r>
+      <w:r>
+        <w:br w:type="textWrapping"/>
+      </w:r>
+      <w:r>
+        <w:rPr>
+          <w:rStyle w:val="VerbatimChar"/>
+        </w:rPr>
+        <w:t xml:space="preserve">## Call:</w:t>
+      </w:r>
+      <w:r>
+        <w:br w:type="textWrapping"/>
+      </w:r>
+      <w:r>
+        <w:rPr>
+          <w:rStyle w:val="VerbatimChar"/>
+        </w:rPr>
+        <w:t xml:space="preserve">##  randomForest(formula = classe ~ ., data = myTraining_new) </w:t>
+      </w:r>
+      <w:r>
+        <w:br w:type="textWrapping"/>
+      </w:r>
+      <w:r>
+        <w:rPr>
+          <w:rStyle w:val="VerbatimChar"/>
+        </w:rPr>
+        <w:t xml:space="preserve">##                Type of random forest: classification</w:t>
+      </w:r>
+      <w:r>
+        <w:br w:type="textWrapping"/>
+      </w:r>
+      <w:r>
+        <w:rPr>
+          <w:rStyle w:val="VerbatimChar"/>
+        </w:rPr>
+        <w:t xml:space="preserve">##                      Number of trees: 500</w:t>
+      </w:r>
+      <w:r>
+        <w:br w:type="textWrapping"/>
+      </w:r>
+      <w:r>
+        <w:rPr>
+          <w:rStyle w:val="VerbatimChar"/>
+        </w:rPr>
+        <w:t xml:space="preserve">## No. of variables tried at each split: 7</w:t>
+      </w:r>
+      <w:r>
+        <w:br w:type="textWrapping"/>
+      </w:r>
+      <w:r>
+        <w:rPr>
+          <w:rStyle w:val="VerbatimChar"/>
+        </w:rPr>
+        <w:t xml:space="preserve">## </w:t>
+      </w:r>
+      <w:r>
+        <w:br w:type="textWrapping"/>
+      </w:r>
+      <w:r>
+        <w:rPr>
+          <w:rStyle w:val="VerbatimChar"/>
+        </w:rPr>
+        <w:t xml:space="preserve">##         OOB estimate of  error rate: 0.16%</w:t>
+      </w:r>
+      <w:r>
+        <w:br w:type="textWrapping"/>
+      </w:r>
+      <w:r>
+        <w:rPr>
+          <w:rStyle w:val="VerbatimChar"/>
+        </w:rPr>
+        <w:t xml:space="preserve">## Confusion matrix:</w:t>
+      </w:r>
+      <w:r>
+        <w:br w:type="textWrapping"/>
+      </w:r>
+      <w:r>
+        <w:rPr>
+          <w:rStyle w:val="VerbatimChar"/>
+        </w:rPr>
+        <w:t xml:space="preserve">##      A    B    C    D    E  class.error</w:t>
+      </w:r>
+      <w:r>
+        <w:br w:type="textWrapping"/>
+      </w:r>
+      <w:r>
+        <w:rPr>
+          <w:rStyle w:val="VerbatimChar"/>
+        </w:rPr>
+        <w:t xml:space="preserve">## A 3905    1    0    0    0 0.0002560164</w:t>
+      </w:r>
+      <w:r>
+        <w:br w:type="textWrapping"/>
+      </w:r>
+      <w:r>
+        <w:rPr>
+          <w:rStyle w:val="VerbatimChar"/>
+        </w:rPr>
+        <w:t xml:space="preserve">## B    4 2654    0    0    0 0.0015048909</w:t>
+      </w:r>
+      <w:r>
+        <w:br w:type="textWrapping"/>
+      </w:r>
+      <w:r>
+        <w:rPr>
+          <w:rStyle w:val="VerbatimChar"/>
+        </w:rPr>
+        <w:t xml:space="preserve">## C    0    5 2389    2    0 0.0029215359</w:t>
+      </w:r>
+      <w:r>
+        <w:br w:type="textWrapping"/>
+      </w:r>
+      <w:r>
+        <w:rPr>
+          <w:rStyle w:val="VerbatimChar"/>
+        </w:rPr>
+        <w:t xml:space="preserve">## D    0    0    5 2244    3 0.0035523979</w:t>
+      </w:r>
+      <w:r>
+        <w:br w:type="textWrapping"/>
+      </w:r>
+      <w:r>
+        <w:rPr>
+          <w:rStyle w:val="VerbatimChar"/>
+        </w:rPr>
+        <w:t xml:space="preserve">## E    0    0    0    2 2523 0.0007920792</w:t>
+      </w:r>
+    </w:p>
+    <w:p>
+      <w:pPr>
+        <w:pStyle w:val="Heading4"/>
+      </w:pPr>
+      <w:bookmarkStart w:id="44" w:name="out-of-sample-error-rate-.09-as-shown-in-the-results-of-rain-forest-model"/>
+      <w:bookmarkEnd w:id="44"/>
+      <w:r>
+        <w:t xml:space="preserve">Out of Sample Error Rate = .09% as shown in the results of Rain Forest Model</w:t>
       </w:r>
     </w:p>
     <w:p>
@@ -1803,49 +1961,7 @@
               <a:graphicData uri="http://schemas.openxmlformats.org/drawingml/2006/picture">
                 <pic:pic>
                   <pic:nvPicPr>
-                    <pic:cNvPr descr="MachineLearningProject_files/figure-docx/unnamed-chunk-5-2.png" id="0" name="Picture"/>
-                    <pic:cNvPicPr>
-                      <a:picLocks noChangeArrowheads="1" noChangeAspect="1"/>
-                    </pic:cNvPicPr>
-                  </pic:nvPicPr>
-                  <pic:blipFill>
-                    <a:blip r:embed="rId44"/>
-                    <a:stretch>
-                      <a:fillRect/>
-                    </a:stretch>
-                  </pic:blipFill>
-                  <pic:spPr bwMode="auto">
-                    <a:xfrm>
-                      <a:off x="0" y="0"/>
-                      <a:ext cx="4620126" cy="3696101"/>
-                    </a:xfrm>
-                    <a:prstGeom prst="rect">
-                      <a:avLst/>
-                    </a:prstGeom>
-                    <a:noFill/>
-                    <a:ln w="9525">
-                      <a:noFill/>
-                      <a:headEnd/>
-                      <a:tailEnd/>
-                    </a:ln>
-                  </pic:spPr>
-                </pic:pic>
-              </a:graphicData>
-            </a:graphic>
-          </wp:inline>
-        </w:drawing>
-      </w:r>
-      <w:r>
-        <w:drawing>
-          <wp:inline>
-            <wp:extent cx="4620126" cy="3696101"/>
-            <wp:effectExtent b="0" l="0" r="0" t="0"/>
-            <wp:docPr descr="" title="" id="1" name="Picture"/>
-            <a:graphic>
-              <a:graphicData uri="http://schemas.openxmlformats.org/drawingml/2006/picture">
-                <pic:pic>
-                  <pic:nvPicPr>
-                    <pic:cNvPr descr="MachineLearningProject_files/figure-docx/unnamed-chunk-5-3.png" id="0" name="Picture"/>
+                    <pic:cNvPr descr="MachineLearningProject_files/figure-docx/unnamed-chunk-6-1.png" id="0" name="Picture"/>
                     <pic:cNvPicPr>
                       <a:picLocks noChangeArrowheads="1" noChangeAspect="1"/>
                     </pic:cNvPicPr>
@@ -1877,13 +1993,55 @@
           </wp:inline>
         </w:drawing>
       </w:r>
+      <w:r>
+        <w:drawing>
+          <wp:inline>
+            <wp:extent cx="4620126" cy="3696101"/>
+            <wp:effectExtent b="0" l="0" r="0" t="0"/>
+            <wp:docPr descr="" title="" id="1" name="Picture"/>
+            <a:graphic>
+              <a:graphicData uri="http://schemas.openxmlformats.org/drawingml/2006/picture">
+                <pic:pic>
+                  <pic:nvPicPr>
+                    <pic:cNvPr descr="MachineLearningProject_files/figure-docx/unnamed-chunk-6-2.png" id="0" name="Picture"/>
+                    <pic:cNvPicPr>
+                      <a:picLocks noChangeArrowheads="1" noChangeAspect="1"/>
+                    </pic:cNvPicPr>
+                  </pic:nvPicPr>
+                  <pic:blipFill>
+                    <a:blip r:embed="rId46"/>
+                    <a:stretch>
+                      <a:fillRect/>
+                    </a:stretch>
+                  </pic:blipFill>
+                  <pic:spPr bwMode="auto">
+                    <a:xfrm>
+                      <a:off x="0" y="0"/>
+                      <a:ext cx="4620126" cy="3696101"/>
+                    </a:xfrm>
+                    <a:prstGeom prst="rect">
+                      <a:avLst/>
+                    </a:prstGeom>
+                    <a:noFill/>
+                    <a:ln w="9525">
+                      <a:noFill/>
+                      <a:headEnd/>
+                      <a:tailEnd/>
+                    </a:ln>
+                  </pic:spPr>
+                </pic:pic>
+              </a:graphicData>
+            </a:graphic>
+          </wp:inline>
+        </w:drawing>
+      </w:r>
     </w:p>
     <w:p>
       <w:pPr>
         <w:pStyle w:val="Heading4"/>
       </w:pPr>
-      <w:bookmarkStart w:id="46" w:name="lda-linear-discriminant-analysis-model"/>
-      <w:bookmarkEnd w:id="46"/>
+      <w:bookmarkStart w:id="47" w:name="lda-linear-discriminant-analysis-model"/>
+      <w:bookmarkEnd w:id="47"/>
       <w:r>
         <w:t xml:space="preserve">lda (linear discriminant analysis) model</w:t>
       </w:r>
@@ -2114,43 +2272,43 @@
         <w:rPr>
           <w:rStyle w:val="VerbatimChar"/>
         </w:rPr>
-        <w:t xml:space="preserve">##          A 1529  123   22    0    0</w:t>
-      </w:r>
-      <w:r>
-        <w:br w:type="textWrapping"/>
-      </w:r>
-      <w:r>
-        <w:rPr>
-          <w:rStyle w:val="VerbatimChar"/>
-        </w:rPr>
-        <w:t xml:space="preserve">##          B  144  824  165    6    0</w:t>
-      </w:r>
-      <w:r>
-        <w:br w:type="textWrapping"/>
-      </w:r>
-      <w:r>
-        <w:rPr>
-          <w:rStyle w:val="VerbatimChar"/>
-        </w:rPr>
-        <w:t xml:space="preserve">##          C    0   97  891   35    3</w:t>
-      </w:r>
-      <w:r>
-        <w:br w:type="textWrapping"/>
-      </w:r>
-      <w:r>
-        <w:rPr>
-          <w:rStyle w:val="VerbatimChar"/>
-        </w:rPr>
-        <w:t xml:space="preserve">##          D    0    1  100  805   58</w:t>
-      </w:r>
-      <w:r>
-        <w:br w:type="textWrapping"/>
-      </w:r>
-      <w:r>
-        <w:rPr>
-          <w:rStyle w:val="VerbatimChar"/>
-        </w:rPr>
-        <w:t xml:space="preserve">##          E    0    0    3  111  968</w:t>
+        <w:t xml:space="preserve">##          A 1525  121   27    0    1</w:t>
+      </w:r>
+      <w:r>
+        <w:br w:type="textWrapping"/>
+      </w:r>
+      <w:r>
+        <w:rPr>
+          <w:rStyle w:val="VerbatimChar"/>
+        </w:rPr>
+        <w:t xml:space="preserve">##          B  135  839  163    2    0</w:t>
+      </w:r>
+      <w:r>
+        <w:br w:type="textWrapping"/>
+      </w:r>
+      <w:r>
+        <w:rPr>
+          <w:rStyle w:val="VerbatimChar"/>
+        </w:rPr>
+        <w:t xml:space="preserve">##          C    3   99  896   25    3</w:t>
+      </w:r>
+      <w:r>
+        <w:br w:type="textWrapping"/>
+      </w:r>
+      <w:r>
+        <w:rPr>
+          <w:rStyle w:val="VerbatimChar"/>
+        </w:rPr>
+        <w:t xml:space="preserve">##          D    0    1  127  788   48</w:t>
+      </w:r>
+      <w:r>
+        <w:br w:type="textWrapping"/>
+      </w:r>
+      <w:r>
+        <w:rPr>
+          <w:rStyle w:val="VerbatimChar"/>
+        </w:rPr>
+        <w:t xml:space="preserve">##          E    0    0    6   89  987</w:t>
       </w:r>
     </w:p>
     <w:p>
@@ -2168,8 +2326,8 @@
       <w:pPr>
         <w:pStyle w:val="Heading4"/>
       </w:pPr>
-      <w:bookmarkStart w:id="47" w:name="gbm-boosting-model"/>
-      <w:bookmarkEnd w:id="47"/>
+      <w:bookmarkStart w:id="48" w:name="gbm-boosting-model"/>
+      <w:bookmarkEnd w:id="48"/>
       <w:r>
         <w:t xml:space="preserve">gbm (boosting model)</w:t>
       </w:r>
@@ -2409,34 +2567,34 @@
         <w:rPr>
           <w:rStyle w:val="VerbatimChar"/>
         </w:rPr>
-        <w:t xml:space="preserve">##          B    2 1134    3    0    0</w:t>
-      </w:r>
-      <w:r>
-        <w:br w:type="textWrapping"/>
-      </w:r>
-      <w:r>
-        <w:rPr>
-          <w:rStyle w:val="VerbatimChar"/>
-        </w:rPr>
-        <w:t xml:space="preserve">##          C    0    2 1014   10    0</w:t>
-      </w:r>
-      <w:r>
-        <w:br w:type="textWrapping"/>
-      </w:r>
-      <w:r>
-        <w:rPr>
-          <w:rStyle w:val="VerbatimChar"/>
-        </w:rPr>
-        <w:t xml:space="preserve">##          D    0    0    2  962    0</w:t>
-      </w:r>
-      <w:r>
-        <w:br w:type="textWrapping"/>
-      </w:r>
-      <w:r>
-        <w:rPr>
-          <w:rStyle w:val="VerbatimChar"/>
-        </w:rPr>
-        <w:t xml:space="preserve">##          E    0    0    0    4 1078</w:t>
+        <w:t xml:space="preserve">##          B    0 1136    2    1    0</w:t>
+      </w:r>
+      <w:r>
+        <w:br w:type="textWrapping"/>
+      </w:r>
+      <w:r>
+        <w:rPr>
+          <w:rStyle w:val="VerbatimChar"/>
+        </w:rPr>
+        <w:t xml:space="preserve">##          C    0    0 1020    6    0</w:t>
+      </w:r>
+      <w:r>
+        <w:br w:type="textWrapping"/>
+      </w:r>
+      <w:r>
+        <w:rPr>
+          <w:rStyle w:val="VerbatimChar"/>
+        </w:rPr>
+        <w:t xml:space="preserve">##          D    0    0    7  952    5</w:t>
+      </w:r>
+      <w:r>
+        <w:br w:type="textWrapping"/>
+      </w:r>
+      <w:r>
+        <w:rPr>
+          <w:rStyle w:val="VerbatimChar"/>
+        </w:rPr>
+        <w:t xml:space="preserve">##          E    0    0    0    0 1082</w:t>
       </w:r>
     </w:p>
     <w:p>
@@ -2454,8 +2612,8 @@
       <w:pPr>
         <w:pStyle w:val="Heading4"/>
       </w:pPr>
-      <w:bookmarkStart w:id="48" w:name="display-and-compare-accuracy-of-4-models"/>
-      <w:bookmarkEnd w:id="48"/>
+      <w:bookmarkStart w:id="49" w:name="display-and-compare-accuracy-of-4-models"/>
+      <w:bookmarkEnd w:id="49"/>
       <w:r>
         <w:t xml:space="preserve">Display and compare accuracy of 4 models</w:t>
       </w:r>
@@ -2629,26 +2787,78 @@
         <w:rPr>
           <w:rStyle w:val="VerbatimChar"/>
         </w:rPr>
-        <w:t xml:space="preserve">##              rpart RandomForest       LDA       GBM</w:t>
-      </w:r>
-      <w:r>
-        <w:br w:type="textWrapping"/>
-      </w:r>
-      <w:r>
-        <w:rPr>
-          <w:rStyle w:val="VerbatimChar"/>
-        </w:rPr>
-        <w:t xml:space="preserve">## Accuracy 0.8638912    0.9988105 0.8525064 0.9960918</w:t>
+        <w:t xml:space="preserve">##              rpart RandomForest      LDA       GBM</w:t>
+      </w:r>
+      <w:r>
+        <w:br w:type="textWrapping"/>
+      </w:r>
+      <w:r>
+        <w:rPr>
+          <w:rStyle w:val="VerbatimChar"/>
+        </w:rPr>
+        <w:t xml:space="preserve">## Accuracy 0.8635514    0.9983008 0.855565 0.9964316</w:t>
       </w:r>
     </w:p>
     <w:p>
       <w:pPr>
         <w:pStyle w:val="Heading4"/>
       </w:pPr>
-      <w:bookmarkStart w:id="49" w:name="apply-gbm-model-to-predict-20-cases-in-testing-data"/>
-      <w:bookmarkEnd w:id="49"/>
+      <w:bookmarkStart w:id="50" w:name="apply-gbm-model-to-predict-20-cases-in-testing-data"/>
+      <w:bookmarkEnd w:id="50"/>
       <w:r>
         <w:t xml:space="preserve">Apply gbm model to predict 20 cases in testing data</w:t>
+      </w:r>
+    </w:p>
+    <w:p>
+      <w:pPr>
+        <w:pStyle w:val="SourceCode"/>
+      </w:pPr>
+      <w:r>
+        <w:rPr>
+          <w:rStyle w:val="NormalTok"/>
+        </w:rPr>
+        <w:t xml:space="preserve">model_GBM</w:t>
+      </w:r>
+      <w:r>
+        <w:rPr>
+          <w:rStyle w:val="OperatorTok"/>
+        </w:rPr>
+        <w:t xml:space="preserve">$</w:t>
+      </w:r>
+      <w:r>
+        <w:rPr>
+          <w:rStyle w:val="NormalTok"/>
+        </w:rPr>
+        <w:t xml:space="preserve">finalModel</w:t>
+      </w:r>
+    </w:p>
+    <w:p>
+      <w:pPr>
+        <w:pStyle w:val="SourceCode"/>
+      </w:pPr>
+      <w:r>
+        <w:rPr>
+          <w:rStyle w:val="VerbatimChar"/>
+        </w:rPr>
+        <w:t xml:space="preserve">## A gradient boosted model with multinomial loss function.</w:t>
+      </w:r>
+      <w:r>
+        <w:br w:type="textWrapping"/>
+      </w:r>
+      <w:r>
+        <w:rPr>
+          <w:rStyle w:val="VerbatimChar"/>
+        </w:rPr>
+        <w:t xml:space="preserve">## 150 iterations were performed.</w:t>
+      </w:r>
+      <w:r>
+        <w:br w:type="textWrapping"/>
+      </w:r>
+      <w:r>
+        <w:rPr>
+          <w:rStyle w:val="VerbatimChar"/>
+        </w:rPr>
+        <w:t xml:space="preserve">## There were 79 predictors of which 45 had non-zero influence.</w:t>
       </w:r>
     </w:p>
     <w:p>
@@ -2841,7 +3051,7 @@
     </w:lvl>
   </w:abstractNum>
   <w:abstractNum w:abstractNumId="990">
-    <w:nsid w:val="45101460"/>
+    <w:nsid w:val="e7424154"/>
     <w:multiLevelType w:val="multilevel"/>
     <w:lvl w:ilvl="0">
       <w:numFmt w:val="bullet"/>
